--- a/ТЗ.docx
+++ b/ТЗ.docx
@@ -63,21 +63,7 @@
           <w:sz w:val="28"/>
           <w:szCs w:val="28"/>
         </w:rPr>
-        <w:t>Консольное приложение – «</w:t>
-      </w:r>
-      <w:r>
-        <w:rPr>
-          <w:sz w:val="28"/>
-          <w:szCs w:val="28"/>
-        </w:rPr>
-        <w:t>Плеер</w:t>
-      </w:r>
-      <w:r>
-        <w:rPr>
-          <w:sz w:val="28"/>
-          <w:szCs w:val="28"/>
-        </w:rPr>
-        <w:t>»</w:t>
+        <w:t>Консольное приложение – «Плеер»</w:t>
       </w:r>
     </w:p>
     <w:p>
@@ -191,8 +177,10 @@
         <w:rPr>
           <w:lang w:val="en-US"/>
         </w:rPr>
-        <w:t>DS</w:t>
-      </w:r>
+        <w:t>Pleer</w:t>
+      </w:r>
+      <w:bookmarkStart w:id="8" w:name="_GoBack"/>
+      <w:bookmarkEnd w:id="8"/>
       <w:r>
         <w:t>».</w:t>
       </w:r>
@@ -212,8 +200,8 @@
           <w:szCs w:val="28"/>
         </w:rPr>
       </w:pPr>
-      <w:bookmarkStart w:id="8" w:name="o245"/>
-      <w:bookmarkEnd w:id="8"/>
+      <w:bookmarkStart w:id="9" w:name="o245"/>
+      <w:bookmarkEnd w:id="9"/>
       <w:r>
         <w:rPr>
           <w:sz w:val="28"/>
@@ -230,10 +218,10 @@
           <w:szCs w:val="24"/>
         </w:rPr>
       </w:pPr>
-      <w:bookmarkStart w:id="9" w:name="o3988"/>
-      <w:bookmarkStart w:id="10" w:name="o246"/>
-      <w:bookmarkEnd w:id="9"/>
+      <w:bookmarkStart w:id="10" w:name="o3988"/>
+      <w:bookmarkStart w:id="11" w:name="o246"/>
       <w:bookmarkEnd w:id="10"/>
+      <w:bookmarkEnd w:id="11"/>
       <w:r>
         <w:rPr>
           <w:sz w:val="24"/>
@@ -266,10 +254,10 @@
           <w:szCs w:val="24"/>
         </w:rPr>
       </w:pPr>
-      <w:bookmarkStart w:id="11" w:name="o3989"/>
-      <w:bookmarkStart w:id="12" w:name="o247"/>
-      <w:bookmarkEnd w:id="11"/>
+      <w:bookmarkStart w:id="12" w:name="o3989"/>
+      <w:bookmarkStart w:id="13" w:name="o247"/>
       <w:bookmarkEnd w:id="12"/>
+      <w:bookmarkEnd w:id="13"/>
       <w:r>
         <w:rPr>
           <w:sz w:val="24"/>
@@ -322,10 +310,10 @@
           <w:szCs w:val="28"/>
         </w:rPr>
       </w:pPr>
-      <w:bookmarkStart w:id="13" w:name="o3990"/>
-      <w:bookmarkStart w:id="14" w:name="o248"/>
-      <w:bookmarkEnd w:id="13"/>
+      <w:bookmarkStart w:id="14" w:name="o3990"/>
+      <w:bookmarkStart w:id="15" w:name="o248"/>
       <w:bookmarkEnd w:id="14"/>
+      <w:bookmarkEnd w:id="15"/>
       <w:r>
         <w:rPr>
           <w:sz w:val="28"/>
@@ -342,10 +330,10 @@
           <w:szCs w:val="24"/>
         </w:rPr>
       </w:pPr>
-      <w:bookmarkStart w:id="15" w:name="o3991"/>
-      <w:bookmarkStart w:id="16" w:name="o249"/>
-      <w:bookmarkEnd w:id="15"/>
+      <w:bookmarkStart w:id="16" w:name="o3991"/>
+      <w:bookmarkStart w:id="17" w:name="o249"/>
       <w:bookmarkEnd w:id="16"/>
+      <w:bookmarkEnd w:id="17"/>
       <w:r>
         <w:rPr>
           <w:sz w:val="24"/>
@@ -359,10 +347,10 @@
         <w:pStyle w:val="4"/>
         <w:jc w:val="center"/>
       </w:pPr>
-      <w:bookmarkStart w:id="17" w:name="o3992"/>
-      <w:bookmarkStart w:id="18" w:name="o250"/>
-      <w:bookmarkEnd w:id="17"/>
+      <w:bookmarkStart w:id="18" w:name="o3992"/>
+      <w:bookmarkStart w:id="19" w:name="o250"/>
       <w:bookmarkEnd w:id="18"/>
+      <w:bookmarkEnd w:id="19"/>
       <w:r>
         <w:t>Требования к составу выполняемых функций</w:t>
       </w:r>
@@ -387,12 +375,12 @@
           <w:b w:val="0"/>
         </w:rPr>
       </w:pPr>
-      <w:bookmarkStart w:id="19" w:name="o4033"/>
-      <w:bookmarkStart w:id="20" w:name="o3993"/>
-      <w:bookmarkStart w:id="21" w:name="o251"/>
-      <w:bookmarkEnd w:id="19"/>
+      <w:bookmarkStart w:id="20" w:name="o4033"/>
+      <w:bookmarkStart w:id="21" w:name="o3993"/>
+      <w:bookmarkStart w:id="22" w:name="o251"/>
       <w:bookmarkEnd w:id="20"/>
       <w:bookmarkEnd w:id="21"/>
+      <w:bookmarkEnd w:id="22"/>
       <w:r>
         <w:rPr>
           <w:b w:val="0"/>
@@ -521,10 +509,10 @@
         <w:pStyle w:val="4"/>
         <w:jc w:val="center"/>
       </w:pPr>
-      <w:bookmarkStart w:id="22" w:name="o252"/>
-      <w:bookmarkStart w:id="23" w:name="o253"/>
-      <w:bookmarkEnd w:id="22"/>
+      <w:bookmarkStart w:id="23" w:name="o252"/>
+      <w:bookmarkStart w:id="24" w:name="o253"/>
       <w:bookmarkEnd w:id="23"/>
+      <w:bookmarkEnd w:id="24"/>
       <w:r>
         <w:lastRenderedPageBreak/>
         <w:t>Требования к временным</w:t>
@@ -542,10 +530,10 @@
       <w:r>
         <w:t>Требования к временным характеристикам программы не предъявляются.</w:t>
       </w:r>
-      <w:bookmarkStart w:id="24" w:name="o3997"/>
-      <w:bookmarkStart w:id="25" w:name="o254"/>
-      <w:bookmarkEnd w:id="24"/>
+      <w:bookmarkStart w:id="25" w:name="o3997"/>
+      <w:bookmarkStart w:id="26" w:name="o254"/>
       <w:bookmarkEnd w:id="25"/>
+      <w:bookmarkEnd w:id="26"/>
     </w:p>
     <w:p>
       <w:pPr>
@@ -569,8 +557,8 @@
         <w:spacing w:before="0" w:beforeAutospacing="0" w:after="0" w:afterAutospacing="0"/>
         <w:jc w:val="both"/>
       </w:pPr>
-      <w:bookmarkStart w:id="26" w:name="o3998"/>
-      <w:bookmarkEnd w:id="26"/>
+      <w:bookmarkStart w:id="27" w:name="o3998"/>
+      <w:bookmarkEnd w:id="27"/>
       <w:r>
         <w:t>Требования к надежности программы не предъявляются.</w:t>
       </w:r>
@@ -579,8 +567,8 @@
       <w:pPr>
         <w:pStyle w:val="4"/>
       </w:pPr>
-      <w:bookmarkStart w:id="27" w:name="o255"/>
-      <w:bookmarkEnd w:id="27"/>
+      <w:bookmarkStart w:id="28" w:name="o255"/>
+      <w:bookmarkEnd w:id="28"/>
       <w:r>
         <w:t>Требования к обеспечению надежного (устойчивого) функционирования программы</w:t>
       </w:r>
@@ -591,8 +579,8 @@
         <w:spacing w:before="0" w:beforeAutospacing="0" w:after="0" w:afterAutospacing="0"/>
         <w:jc w:val="both"/>
       </w:pPr>
-      <w:bookmarkStart w:id="28" w:name="o256"/>
-      <w:bookmarkEnd w:id="28"/>
+      <w:bookmarkStart w:id="29" w:name="o256"/>
+      <w:bookmarkEnd w:id="29"/>
       <w:r>
         <w:t>Требования к обеспечению надежного (устойчивого) функционирования программы не предъявляются.</w:t>
       </w:r>
@@ -621,8 +609,8 @@
         <w:pStyle w:val="4"/>
         <w:jc w:val="center"/>
       </w:pPr>
-      <w:bookmarkStart w:id="29" w:name="o257"/>
-      <w:bookmarkEnd w:id="29"/>
+      <w:bookmarkStart w:id="30" w:name="o257"/>
+      <w:bookmarkEnd w:id="30"/>
       <w:r>
         <w:t>Отказы из-за некорректных действий оператора</w:t>
       </w:r>
@@ -670,8 +658,8 @@
           <w:szCs w:val="24"/>
         </w:rPr>
       </w:pPr>
-      <w:bookmarkStart w:id="30" w:name="o258"/>
-      <w:bookmarkEnd w:id="30"/>
+      <w:bookmarkStart w:id="31" w:name="o258"/>
+      <w:bookmarkEnd w:id="31"/>
       <w:r>
         <w:rPr>
           <w:sz w:val="24"/>
@@ -685,8 +673,8 @@
         <w:pStyle w:val="4"/>
         <w:jc w:val="center"/>
       </w:pPr>
-      <w:bookmarkStart w:id="31" w:name="o4001"/>
-      <w:bookmarkEnd w:id="31"/>
+      <w:bookmarkStart w:id="32" w:name="o4001"/>
+      <w:bookmarkEnd w:id="32"/>
       <w:r>
         <w:t>Климатические условия эксплуатации</w:t>
       </w:r>
@@ -697,8 +685,8 @@
         <w:spacing w:before="0" w:beforeAutospacing="0" w:after="0" w:afterAutospacing="0"/>
         <w:jc w:val="both"/>
       </w:pPr>
-      <w:bookmarkStart w:id="32" w:name="o4002"/>
-      <w:bookmarkEnd w:id="32"/>
+      <w:bookmarkStart w:id="33" w:name="o4002"/>
+      <w:bookmarkEnd w:id="33"/>
       <w:r>
         <w:t xml:space="preserve">Программа будет прекрасно работать от плюс 5 до плюс </w:t>
       </w:r>
@@ -747,8 +735,8 @@
         <w:pStyle w:val="4"/>
         <w:jc w:val="center"/>
       </w:pPr>
-      <w:bookmarkStart w:id="33" w:name="o260"/>
-      <w:bookmarkEnd w:id="33"/>
+      <w:bookmarkStart w:id="34" w:name="o260"/>
+      <w:bookmarkEnd w:id="34"/>
       <w:r>
         <w:t>Требования к видам обслуживания</w:t>
       </w:r>
@@ -768,8 +756,8 @@
         <w:pStyle w:val="4"/>
         <w:jc w:val="center"/>
       </w:pPr>
-      <w:bookmarkStart w:id="34" w:name="o261"/>
-      <w:bookmarkEnd w:id="34"/>
+      <w:bookmarkStart w:id="35" w:name="o261"/>
+      <w:bookmarkEnd w:id="35"/>
       <w:r>
         <w:t>Требования к численности и квалификации персонала</w:t>
       </w:r>
@@ -836,12 +824,12 @@
           <w:szCs w:val="24"/>
         </w:rPr>
       </w:pPr>
-      <w:bookmarkStart w:id="35" w:name="o4006"/>
-      <w:bookmarkStart w:id="36" w:name="o4007"/>
-      <w:bookmarkStart w:id="37" w:name="o263"/>
-      <w:bookmarkEnd w:id="35"/>
+      <w:bookmarkStart w:id="36" w:name="o4006"/>
+      <w:bookmarkStart w:id="37" w:name="o4007"/>
+      <w:bookmarkStart w:id="38" w:name="o263"/>
       <w:bookmarkEnd w:id="36"/>
       <w:bookmarkEnd w:id="37"/>
+      <w:bookmarkEnd w:id="38"/>
       <w:r>
         <w:rPr>
           <w:b w:val="0"/>
@@ -957,10 +945,10 @@
         <w:pStyle w:val="4"/>
         <w:jc w:val="center"/>
       </w:pPr>
-      <w:bookmarkStart w:id="38" w:name="o4008"/>
-      <w:bookmarkStart w:id="39" w:name="o264"/>
-      <w:bookmarkEnd w:id="38"/>
+      <w:bookmarkStart w:id="39" w:name="o4008"/>
+      <w:bookmarkStart w:id="40" w:name="o264"/>
       <w:bookmarkEnd w:id="39"/>
+      <w:bookmarkEnd w:id="40"/>
       <w:r>
         <w:t>Требования к информационным структурам и методам решения</w:t>
       </w:r>
@@ -979,8 +967,8 @@
         <w:pStyle w:val="4"/>
         <w:jc w:val="center"/>
       </w:pPr>
-      <w:bookmarkStart w:id="40" w:name="o265"/>
-      <w:bookmarkEnd w:id="40"/>
+      <w:bookmarkStart w:id="41" w:name="o265"/>
+      <w:bookmarkEnd w:id="41"/>
       <w:r>
         <w:t>Требования к исходным кодам и языкам программирования</w:t>
       </w:r>
@@ -1005,8 +993,8 @@
         <w:pStyle w:val="4"/>
         <w:jc w:val="center"/>
       </w:pPr>
-      <w:bookmarkStart w:id="41" w:name="o266"/>
-      <w:bookmarkEnd w:id="41"/>
+      <w:bookmarkStart w:id="42" w:name="o266"/>
+      <w:bookmarkEnd w:id="42"/>
       <w:r>
         <w:t>Требования к программным средствам, используемым программой</w:t>
       </w:r>
@@ -1025,8 +1013,8 @@
         <w:pStyle w:val="4"/>
         <w:jc w:val="center"/>
       </w:pPr>
-      <w:bookmarkStart w:id="42" w:name="o267"/>
-      <w:bookmarkEnd w:id="42"/>
+      <w:bookmarkStart w:id="43" w:name="o267"/>
+      <w:bookmarkEnd w:id="43"/>
       <w:r>
         <w:t>Требования к защите информации и программ</w:t>
       </w:r>
@@ -1047,8 +1035,8 @@
         <w:spacing w:before="0" w:beforeAutospacing="0" w:after="0" w:afterAutospacing="0"/>
         <w:jc w:val="both"/>
       </w:pPr>
-      <w:bookmarkStart w:id="43" w:name="o4009"/>
-      <w:bookmarkEnd w:id="43"/>
+      <w:bookmarkStart w:id="44" w:name="o4009"/>
+      <w:bookmarkEnd w:id="44"/>
       <w:r>
         <w:t xml:space="preserve">Подобных требований следует избегать. Обеспечить некоторый уровень защиты информации и программ возможно, обеспечить безопасность невозможно. </w:t>
       </w:r>
@@ -1061,8 +1049,8 @@
           <w:szCs w:val="24"/>
         </w:rPr>
       </w:pPr>
-      <w:bookmarkStart w:id="44" w:name="o268"/>
-      <w:bookmarkEnd w:id="44"/>
+      <w:bookmarkStart w:id="45" w:name="o268"/>
+      <w:bookmarkEnd w:id="45"/>
       <w:r>
         <w:rPr>
           <w:sz w:val="24"/>
@@ -1087,8 +1075,8 @@
         <w:spacing w:before="0" w:beforeAutospacing="0" w:after="0" w:afterAutospacing="0"/>
         <w:jc w:val="both"/>
       </w:pPr>
-      <w:bookmarkStart w:id="45" w:name="o4010"/>
-      <w:bookmarkEnd w:id="45"/>
+      <w:bookmarkStart w:id="46" w:name="o4010"/>
+      <w:bookmarkEnd w:id="46"/>
       <w:r>
         <w:t xml:space="preserve">Речь идет о маркировке и упаковке дистрибутивного носителя - программного изделия (см. </w:t>
       </w:r>
@@ -1104,8 +1092,8 @@
         <w:pStyle w:val="4"/>
         <w:jc w:val="center"/>
       </w:pPr>
-      <w:bookmarkStart w:id="46" w:name="o269"/>
-      <w:bookmarkEnd w:id="46"/>
+      <w:bookmarkStart w:id="47" w:name="o269"/>
+      <w:bookmarkEnd w:id="47"/>
       <w:r>
         <w:t>Требование к маркировке</w:t>
       </w:r>
@@ -1136,8 +1124,8 @@
         <w:spacing w:before="0" w:beforeAutospacing="0" w:after="0" w:afterAutospacing="0"/>
         <w:jc w:val="both"/>
       </w:pPr>
-      <w:bookmarkStart w:id="47" w:name="o4011"/>
-      <w:bookmarkEnd w:id="47"/>
+      <w:bookmarkStart w:id="48" w:name="o4011"/>
+      <w:bookmarkEnd w:id="48"/>
       <w:r>
         <w:t>Качество маркировки проверяется самыми изощренными способами – сначала пытаются смыть маркировку водой, затем бензином и прочими органическими растворителями. Пусть полиграфическое предприятие несет ответственность за некачественную маркировку. Задача Исполнителя - прикрыться сертификатом соответствия (затребовать сертификат у полиграфистов).</w:t>
       </w:r>
@@ -1150,10 +1138,10 @@
           <w:szCs w:val="24"/>
         </w:rPr>
       </w:pPr>
-      <w:bookmarkStart w:id="48" w:name="o270"/>
-      <w:bookmarkStart w:id="49" w:name="o273"/>
-      <w:bookmarkEnd w:id="48"/>
+      <w:bookmarkStart w:id="49" w:name="o270"/>
+      <w:bookmarkStart w:id="50" w:name="o273"/>
       <w:bookmarkEnd w:id="49"/>
+      <w:bookmarkEnd w:id="50"/>
       <w:r>
         <w:rPr>
           <w:sz w:val="24"/>
@@ -1167,10 +1155,10 @@
         <w:pStyle w:val="4"/>
         <w:jc w:val="center"/>
       </w:pPr>
-      <w:bookmarkStart w:id="50" w:name="o4015"/>
-      <w:bookmarkStart w:id="51" w:name="o275"/>
-      <w:bookmarkEnd w:id="50"/>
+      <w:bookmarkStart w:id="51" w:name="o4015"/>
+      <w:bookmarkStart w:id="52" w:name="o275"/>
       <w:bookmarkEnd w:id="51"/>
+      <w:bookmarkEnd w:id="52"/>
       <w:r>
         <w:t>Условия транспортирования и хранения</w:t>
       </w:r>
@@ -1241,10 +1229,10 @@
           <w:szCs w:val="28"/>
         </w:rPr>
       </w:pPr>
-      <w:bookmarkStart w:id="52" w:name="o276"/>
-      <w:bookmarkStart w:id="53" w:name="o277"/>
-      <w:bookmarkEnd w:id="52"/>
+      <w:bookmarkStart w:id="53" w:name="o276"/>
+      <w:bookmarkStart w:id="54" w:name="o277"/>
       <w:bookmarkEnd w:id="53"/>
+      <w:bookmarkEnd w:id="54"/>
       <w:r>
         <w:rPr>
           <w:sz w:val="28"/>
@@ -1261,10 +1249,10 @@
           <w:szCs w:val="24"/>
         </w:rPr>
       </w:pPr>
-      <w:bookmarkStart w:id="54" w:name="o4017"/>
-      <w:bookmarkStart w:id="55" w:name="o278"/>
-      <w:bookmarkEnd w:id="54"/>
+      <w:bookmarkStart w:id="55" w:name="o4017"/>
+      <w:bookmarkStart w:id="56" w:name="o278"/>
       <w:bookmarkEnd w:id="55"/>
+      <w:bookmarkEnd w:id="56"/>
       <w:r>
         <w:rPr>
           <w:sz w:val="24"/>
@@ -1342,10 +1330,10 @@
           <w:szCs w:val="28"/>
         </w:rPr>
       </w:pPr>
-      <w:bookmarkStart w:id="56" w:name="o4018"/>
-      <w:bookmarkStart w:id="57" w:name="o279"/>
-      <w:bookmarkEnd w:id="56"/>
+      <w:bookmarkStart w:id="57" w:name="o4018"/>
+      <w:bookmarkStart w:id="58" w:name="o279"/>
       <w:bookmarkEnd w:id="57"/>
+      <w:bookmarkEnd w:id="58"/>
       <w:r>
         <w:rPr>
           <w:sz w:val="28"/>
@@ -1362,8 +1350,8 @@
           <w:szCs w:val="24"/>
         </w:rPr>
       </w:pPr>
-      <w:bookmarkStart w:id="58" w:name="o280"/>
-      <w:bookmarkEnd w:id="58"/>
+      <w:bookmarkStart w:id="59" w:name="o280"/>
+      <w:bookmarkEnd w:id="59"/>
       <w:r>
         <w:rPr>
           <w:sz w:val="24"/>
@@ -1388,8 +1376,8 @@
           <w:szCs w:val="28"/>
         </w:rPr>
       </w:pPr>
-      <w:bookmarkStart w:id="59" w:name="o281"/>
-      <w:bookmarkEnd w:id="59"/>
+      <w:bookmarkStart w:id="60" w:name="o281"/>
+      <w:bookmarkEnd w:id="60"/>
       <w:r>
         <w:rPr>
           <w:sz w:val="28"/>
@@ -1406,10 +1394,10 @@
           <w:szCs w:val="24"/>
         </w:rPr>
       </w:pPr>
-      <w:bookmarkStart w:id="60" w:name="o4020"/>
-      <w:bookmarkStart w:id="61" w:name="o282"/>
-      <w:bookmarkEnd w:id="60"/>
+      <w:bookmarkStart w:id="61" w:name="o4020"/>
+      <w:bookmarkStart w:id="62" w:name="o282"/>
       <w:bookmarkEnd w:id="61"/>
+      <w:bookmarkEnd w:id="62"/>
       <w:r>
         <w:rPr>
           <w:sz w:val="24"/>
@@ -1470,8 +1458,8 @@
           <w:szCs w:val="24"/>
         </w:rPr>
       </w:pPr>
-      <w:bookmarkStart w:id="62" w:name="o283"/>
-      <w:bookmarkEnd w:id="62"/>
+      <w:bookmarkStart w:id="63" w:name="o283"/>
+      <w:bookmarkEnd w:id="63"/>
       <w:r>
         <w:rPr>
           <w:sz w:val="24"/>
@@ -1605,8 +1593,8 @@
           <w:szCs w:val="24"/>
         </w:rPr>
       </w:pPr>
-      <w:bookmarkStart w:id="63" w:name="o284"/>
-      <w:bookmarkEnd w:id="63"/>
+      <w:bookmarkStart w:id="64" w:name="o284"/>
+      <w:bookmarkEnd w:id="64"/>
     </w:p>
     <w:p>
       <w:pPr>
@@ -1745,8 +1733,6 @@
       <w:r>
         <w:t>разработка, согласование и утверждение программы (в ГОСТ, похоже, опечатка – «порядка») и методики испытаний;</w:t>
       </w:r>
-      <w:bookmarkStart w:id="64" w:name="_GoBack"/>
-      <w:bookmarkEnd w:id="64"/>
     </w:p>
     <w:p>
       <w:pPr>
@@ -3648,6 +3634,7 @@
   <w:style w:type="character" w:default="1" w:styleId="a0">
     <w:name w:val="Default Paragraph Font"/>
     <w:uiPriority w:val="1"/>
+    <w:semiHidden/>
     <w:unhideWhenUsed/>
   </w:style>
   <w:style w:type="table" w:default="1" w:styleId="a1">
